--- a/Assignment2_Inam_pervaiz.docx
+++ b/Assignment2_Inam_pervaiz.docx
@@ -1,6 +1,6 @@
 
 <file path=word/document.xml><?xml version="1.0" encoding="utf-8"?>
-<w:document xmlns:wpc="http://schemas.microsoft.com/office/word/2010/wordprocessingCanvas" xmlns:mc="http://schemas.openxmlformats.org/markup-compatibility/2006" xmlns:o="urn:schemas-microsoft-com:office:office" xmlns:r="http://schemas.openxmlformats.org/officeDocument/2006/relationships" xmlns:m="http://schemas.openxmlformats.org/officeDocument/2006/math" xmlns:v="urn:schemas-microsoft-com:vml" xmlns:wp14="http://schemas.microsoft.com/office/word/2010/wordprocessingDrawing" xmlns:wp="http://schemas.openxmlformats.org/drawingml/2006/wordprocessingDrawing" xmlns:w10="urn:schemas-microsoft-com:office:word" xmlns:w="http://schemas.openxmlformats.org/wordprocessingml/2006/main" xmlns:w14="http://schemas.microsoft.com/office/word/2010/wordml" xmlns:w15="http://schemas.microsoft.com/office/word/2012/wordml" xmlns:wpg="http://schemas.microsoft.com/office/word/2010/wordprocessingGroup" xmlns:wpi="http://schemas.microsoft.com/office/word/2010/wordprocessingInk" xmlns:wne="http://schemas.microsoft.com/office/word/2006/wordml" xmlns:wps="http://schemas.microsoft.com/office/word/2010/wordprocessingShape" mc:Ignorable="w14 w15 wp14">
+<w:document xmlns:wpc="http://schemas.microsoft.com/office/word/2010/wordprocessingCanvas" xmlns:cx="http://schemas.microsoft.com/office/drawing/2014/chartex" xmlns:cx1="http://schemas.microsoft.com/office/drawing/2015/9/8/chartex" xmlns:cx2="http://schemas.microsoft.com/office/drawing/2015/10/21/chartex" xmlns:cx3="http://schemas.microsoft.com/office/drawing/2016/5/9/chartex" xmlns:cx4="http://schemas.microsoft.com/office/drawing/2016/5/10/chartex" xmlns:cx5="http://schemas.microsoft.com/office/drawing/2016/5/11/chartex" xmlns:mc="http://schemas.openxmlformats.org/markup-compatibility/2006" xmlns:o="urn:schemas-microsoft-com:office:office" xmlns:r="http://schemas.openxmlformats.org/officeDocument/2006/relationships" xmlns:m="http://schemas.openxmlformats.org/officeDocument/2006/math" xmlns:v="urn:schemas-microsoft-com:vml" xmlns:wp14="http://schemas.microsoft.com/office/word/2010/wordprocessingDrawing" xmlns:wp="http://schemas.openxmlformats.org/drawingml/2006/wordprocessingDrawing" xmlns:w10="urn:schemas-microsoft-com:office:word" xmlns:w="http://schemas.openxmlformats.org/wordprocessingml/2006/main" xmlns:w14="http://schemas.microsoft.com/office/word/2010/wordml" xmlns:w15="http://schemas.microsoft.com/office/word/2012/wordml" xmlns:w16se="http://schemas.microsoft.com/office/word/2015/wordml/symex" xmlns:wpg="http://schemas.microsoft.com/office/word/2010/wordprocessingGroup" xmlns:wpi="http://schemas.microsoft.com/office/word/2010/wordprocessingInk" xmlns:wne="http://schemas.microsoft.com/office/word/2006/wordml" xmlns:wps="http://schemas.microsoft.com/office/word/2010/wordprocessingShape" mc:Ignorable="w14 w15 w16se wp14">
   <w:body>
     <w:p>
       <w:pPr>
@@ -524,13 +524,8 @@
       </w:r>
     </w:p>
     <w:p>
-      <w:proofErr w:type="gramStart"/>
-      <w:r>
-        <w:t>a</w:t>
-      </w:r>
-      <w:proofErr w:type="gramEnd"/>
-      <w:r>
-        <w:t>.</w:t>
+      <w:r>
+        <w:t>a.</w:t>
       </w:r>
     </w:p>
     <w:p>
@@ -732,7 +727,12 @@
         <w:t xml:space="preserve">b. Yes, I </w:t>
       </w:r>
       <w:r>
-        <w:t>agree with the detected smell because some of the attribu</w:t>
+        <w:t>agree with the dete</w:t>
+      </w:r>
+      <w:bookmarkStart w:id="0" w:name="_GoBack"/>
+      <w:bookmarkEnd w:id="0"/>
+      <w:r>
+        <w:t>cted smell because some of the attribu</w:t>
       </w:r>
       <w:r>
         <w:t xml:space="preserve">tes are undefined and there is </w:t>
@@ -794,21 +794,24 @@
         <w:t xml:space="preserve">-e </w:t>
       </w:r>
       <w:proofErr w:type="spellStart"/>
+      <w:r>
+        <w:t>setAddress</w:t>
+      </w:r>
+      <w:proofErr w:type="spellEnd"/>
+      <w:r>
+        <w:t>(</w:t>
+      </w:r>
       <w:proofErr w:type="gramStart"/>
       <w:r>
-        <w:t>setAddress</w:t>
-      </w:r>
-      <w:proofErr w:type="spellEnd"/>
-      <w:r>
-        <w:t>(</w:t>
+        <w:t>),</w:t>
+      </w:r>
+      <w:proofErr w:type="spellStart"/>
+      <w:r>
+        <w:t>setAge</w:t>
       </w:r>
       <w:proofErr w:type="gramEnd"/>
       <w:r>
-        <w:t>),</w:t>
-      </w:r>
-      <w:proofErr w:type="spellStart"/>
-      <w:r>
-        <w:t>setAge,setBloodPressure</w:t>
+        <w:t>,setBloodPressure</w:t>
       </w:r>
       <w:proofErr w:type="spellEnd"/>
       <w:r>
@@ -827,58 +830,24 @@
           <w:ilvl w:val="0"/>
           <w:numId w:val="3"/>
         </w:numPr>
-      </w:pPr>
-      <w:proofErr w:type="spellStart"/>
-      <w:r>
-        <w:t>PatientEncounteredItem</w:t>
-      </w:r>
-      <w:proofErr w:type="spellEnd"/>
-      <w:r>
-        <w:t>:</w:t>
-      </w:r>
-    </w:p>
-    <w:p>
-      <w:pPr>
-        <w:pStyle w:val="ListParagraph"/>
-      </w:pPr>
-      <w:r>
-        <w:t>Attributes are declare</w:t>
-      </w:r>
-      <w:r>
-        <w:t>d</w:t>
-      </w:r>
-      <w:r>
-        <w:t xml:space="preserve"> but</w:t>
-      </w:r>
-      <w:r>
-        <w:t xml:space="preserve"> not</w:t>
-      </w:r>
-      <w:r>
-        <w:t xml:space="preserve"> used, which may cause memory consumption. List</w:t>
-      </w:r>
-      <w:r>
-        <w:t>s</w:t>
-      </w:r>
-      <w:r>
-        <w:t xml:space="preserve"> are also </w:t>
-      </w:r>
-      <w:r>
-        <w:t>used</w:t>
-      </w:r>
-      <w:r>
-        <w:t xml:space="preserve"> in this class, </w:t>
-      </w:r>
-      <w:r>
-        <w:t>but it should be</w:t>
-      </w:r>
-      <w:r>
-        <w:t xml:space="preserve"> object information</w:t>
-      </w:r>
-      <w:r>
-        <w:t xml:space="preserve"> that is used</w:t>
-      </w:r>
-      <w:r>
-        <w:t>.</w:t>
+        <w:spacing w:before="100" w:beforeAutospacing="1" w:after="100" w:afterAutospacing="1" w:line="240" w:lineRule="auto"/>
+      </w:pPr>
+      <w:proofErr w:type="spellStart"/>
+      <w:r>
+        <w:t>PatientI</w:t>
+      </w:r>
+      <w:r>
+        <w:t>tem</w:t>
+      </w:r>
+      <w:proofErr w:type="spellEnd"/>
+      <w:r>
+        <w:t xml:space="preserve">: </w:t>
+      </w:r>
+      <w:r>
+        <w:t xml:space="preserve"> </w:t>
+      </w:r>
+      <w:r>
+        <w:t>The class is exposing a significant amount of data in its public interface, either via public attributes or public accessor methods</w:t>
       </w:r>
     </w:p>
     <w:p>
@@ -896,11 +865,17 @@
       </w:r>
       <w:proofErr w:type="spellStart"/>
       <w:r>
-        <w:t>PatientEncounteredItem</w:t>
-      </w:r>
-      <w:proofErr w:type="spellEnd"/>
-      <w:r>
-        <w:t xml:space="preserve"> smell detect by </w:t>
+        <w:t>PatientI</w:t>
+      </w:r>
+      <w:r>
+        <w:t>tem</w:t>
+      </w:r>
+      <w:proofErr w:type="spellEnd"/>
+      <w:r>
+        <w:t xml:space="preserve"> </w:t>
+      </w:r>
+      <w:r>
+        <w:t xml:space="preserve">smell detect by </w:t>
       </w:r>
       <w:proofErr w:type="spellStart"/>
       <w:r>
@@ -1126,27 +1101,33 @@
     <w:p>
       <w:pPr>
         <w:pStyle w:val="ListParagraph"/>
+      </w:pPr>
+      <w:r>
+        <w:t xml:space="preserve">List and describe in detail the </w:t>
+      </w:r>
+      <w:proofErr w:type="spellStart"/>
+      <w:r>
+        <w:t>refactorings</w:t>
+      </w:r>
+      <w:proofErr w:type="spellEnd"/>
+      <w:r>
+        <w:t xml:space="preserve"> (i.e., the code changes) used to remove the smell.</w:t>
+      </w:r>
+      <w:r>
+        <w:br/>
+      </w:r>
+      <w:r>
+        <w:t xml:space="preserve"> </w:t>
+      </w:r>
+    </w:p>
+    <w:p>
+      <w:pPr>
+        <w:pStyle w:val="ListParagraph"/>
         <w:numPr>
           <w:ilvl w:val="0"/>
-          <w:numId w:val="6"/>
+          <w:numId w:val="9"/>
         </w:numPr>
       </w:pPr>
-      <w:r>
-        <w:t xml:space="preserve">List and describe in detail the </w:t>
-      </w:r>
-      <w:proofErr w:type="spellStart"/>
-      <w:r>
-        <w:t>refactorings</w:t>
-      </w:r>
-      <w:proofErr w:type="spellEnd"/>
-      <w:r>
-        <w:t xml:space="preserve"> (i.e., the code changes) used to remove the smell. </w:t>
-      </w:r>
-    </w:p>
-    <w:p>
-      <w:pPr>
-        <w:pStyle w:val="ListParagraph"/>
-      </w:pPr>
       <w:proofErr w:type="spellStart"/>
       <w:r>
         <w:t>ResearchService</w:t>
@@ -1161,239 +1142,273 @@
         <w:pStyle w:val="ListParagraph"/>
       </w:pPr>
       <w:r>
-        <w:t xml:space="preserve">We used a separate class named </w:t>
-      </w:r>
-      <w:proofErr w:type="spellStart"/>
-      <w:r>
-        <w:t>ResearchServiceRefactor</w:t>
-      </w:r>
-      <w:proofErr w:type="spellEnd"/>
-      <w:r>
-        <w:t xml:space="preserve">. This class will return the service response to </w:t>
-      </w:r>
-      <w:proofErr w:type="spellStart"/>
-      <w:r>
-        <w:t>ResearchService</w:t>
-      </w:r>
-      <w:proofErr w:type="spellEnd"/>
-      <w:r>
-        <w:t>. This will decrease the complexity of the class and make it low coupled.</w:t>
-      </w:r>
-    </w:p>
-    <w:p>
-      <w:pPr>
-        <w:pStyle w:val="ListParagraph"/>
-      </w:pPr>
-      <w:proofErr w:type="spellStart"/>
-      <w:r>
-        <w:t>MedicalController</w:t>
-      </w:r>
-      <w:proofErr w:type="spellEnd"/>
-      <w:r>
-        <w:t xml:space="preserve">: Include the missing classes. Remove duplication in </w:t>
-      </w:r>
-      <w:proofErr w:type="spellStart"/>
-      <w:r>
-        <w:t>CurrentUser</w:t>
-      </w:r>
-      <w:proofErr w:type="spellEnd"/>
-      <w:r>
-        <w:t xml:space="preserve"> attribute. </w:t>
-      </w:r>
-    </w:p>
-    <w:p>
-      <w:pPr>
-        <w:pStyle w:val="ListParagraph"/>
-      </w:pPr>
-      <w:r>
-        <w:t xml:space="preserve">Make a class </w:t>
-      </w:r>
-      <w:proofErr w:type="spellStart"/>
-      <w:r>
-        <w:t>MedicalControllerImplRefactor</w:t>
-      </w:r>
-      <w:proofErr w:type="spellEnd"/>
-      <w:r>
-        <w:t xml:space="preserve"> which extends </w:t>
-      </w:r>
-      <w:proofErr w:type="spellStart"/>
-      <w:r>
-        <w:t>medicalController</w:t>
-      </w:r>
-      <w:proofErr w:type="spellEnd"/>
-      <w:r>
-        <w:t>. This class will return the services to controller. This will reduce the complexity and the code will be highly cohesive.</w:t>
-      </w:r>
-    </w:p>
-    <w:p>
-      <w:pPr>
-        <w:pStyle w:val="ListParagraph"/>
-      </w:pPr>
-      <w:proofErr w:type="spellStart"/>
-      <w:r>
-        <w:t>PatientEncounterItem</w:t>
-      </w:r>
-      <w:proofErr w:type="spellEnd"/>
-      <w:r>
-        <w:t xml:space="preserve">: </w:t>
-      </w:r>
-    </w:p>
-    <w:p>
-      <w:pPr>
-        <w:pStyle w:val="ListParagraph"/>
-      </w:pPr>
-      <w:r>
-        <w:t>Removed the list from the class, since it’s an object, it should hold objection information.</w:t>
-      </w:r>
-    </w:p>
-    <w:p>
-      <w:pPr>
-        <w:pStyle w:val="ListParagraph"/>
-      </w:pPr>
-      <w:proofErr w:type="spellStart"/>
-      <w:r>
-        <w:t>IndexViewModelPost</w:t>
-      </w:r>
-      <w:proofErr w:type="spellEnd"/>
-      <w:r>
-        <w:t>:</w:t>
-      </w:r>
-    </w:p>
-    <w:p>
-      <w:pPr>
-        <w:pStyle w:val="ListParagraph"/>
-      </w:pPr>
-      <w:r>
-        <w:t>Removed unused attributes.</w:t>
-      </w:r>
+        <w:t xml:space="preserve">In this </w:t>
+      </w:r>
+      <w:r>
+        <w:t>class,</w:t>
+      </w:r>
+      <w:r>
+        <w:t xml:space="preserve"> we have one method called </w:t>
+      </w:r>
+      <w:proofErr w:type="spellStart"/>
+      <w:r>
+        <w:t>BuildAsResultSet</w:t>
+      </w:r>
+      <w:proofErr w:type="spellEnd"/>
+      <w:r>
+        <w:t xml:space="preserve"> has internal duplication, when they return </w:t>
+      </w:r>
+      <w:proofErr w:type="spellStart"/>
+      <w:r>
+        <w:t>researchsetItem</w:t>
+      </w:r>
+      <w:proofErr w:type="spellEnd"/>
+      <w:r>
+        <w:t>.</w:t>
+      </w:r>
+    </w:p>
+    <w:p>
+      <w:pPr>
+        <w:pStyle w:val="ListParagraph"/>
+      </w:pPr>
     </w:p>
     <w:p>
       <w:pPr>
         <w:pStyle w:val="ListParagraph"/>
         <w:numPr>
           <w:ilvl w:val="0"/>
-          <w:numId w:val="6"/>
+          <w:numId w:val="9"/>
         </w:numPr>
       </w:pPr>
-      <w:r>
-        <w:t xml:space="preserve">Give the rationale of the chosen refactoring operations. </w:t>
-      </w:r>
-    </w:p>
-    <w:p>
-      <w:pPr>
-        <w:pStyle w:val="ListParagraph"/>
-      </w:pPr>
-      <w:r>
-        <w:lastRenderedPageBreak/>
-        <w:t xml:space="preserve">We </w:t>
-      </w:r>
-      <w:r>
-        <w:t xml:space="preserve">used “Use interface where possible” because it </w:t>
-      </w:r>
-      <w:r>
-        <w:t>passes on the</w:t>
+      <w:proofErr w:type="spellStart"/>
+      <w:r>
+        <w:t>MedicalController</w:t>
+      </w:r>
+      <w:proofErr w:type="spellEnd"/>
+      <w:r>
+        <w:t>:</w:t>
       </w:r>
       <w:r>
         <w:t xml:space="preserve"> </w:t>
       </w:r>
-      <w:r>
-        <w:t>implementation</w:t>
-      </w:r>
-      <w:r>
-        <w:t xml:space="preserve"> of the specific </w:t>
-      </w:r>
-      <w:r>
-        <w:t xml:space="preserve">methods we want into an inner class using the same interface. </w:t>
-      </w:r>
-    </w:p>
-    <w:p>
-      <w:pPr>
-        <w:pStyle w:val="ListParagraph"/>
-      </w:pPr>
-      <w:r>
-        <w:t xml:space="preserve">We used Push Members Down to organize the hierarchy and moving class members to subclasses. </w:t>
-      </w:r>
-    </w:p>
-    <w:p>
-      <w:pPr>
-        <w:pStyle w:val="ListParagraph"/>
-      </w:pPr>
-      <w:r>
-        <w:t xml:space="preserve">We also used Find and Replace Code Duplicates to replace codes that showed similarities to the methods chosen, and replaced them with original constants.  </w:t>
-      </w:r>
+    </w:p>
+    <w:p>
+      <w:pPr>
+        <w:pStyle w:val="ListParagraph"/>
+      </w:pPr>
+      <w:r>
+        <w:t>Cumulative Severity: 11</w:t>
+      </w:r>
+    </w:p>
+    <w:p>
+      <w:pPr>
+        <w:pStyle w:val="ListParagraph"/>
+      </w:pPr>
+      <w:r>
+        <w:t xml:space="preserve"> </w:t>
+      </w:r>
+      <w:r>
+        <w:t>M</w:t>
+      </w:r>
+      <w:r>
+        <w:t>ethod</w:t>
+      </w:r>
+      <w:r>
+        <w:t xml:space="preserve"> </w:t>
+      </w:r>
+      <w:hyperlink r:id="rId6" w:history="1">
+        <w:proofErr w:type="spellStart"/>
+        <w:r>
+          <w:t>createTripViewModelGet</w:t>
+        </w:r>
+        <w:proofErr w:type="spellEnd"/>
+      </w:hyperlink>
+      <w:r>
+        <w:t xml:space="preserve"> </w:t>
+      </w:r>
+      <w:r>
+        <w:t xml:space="preserve"> </w:t>
+      </w:r>
+      <w:proofErr w:type="spellStart"/>
+      <w:r>
+        <w:t>createTripViewModelGet</w:t>
+      </w:r>
+      <w:proofErr w:type="spellEnd"/>
+      <w:r>
+        <w:t xml:space="preserve"> is affected by Feature Envy because</w:t>
+      </w:r>
+      <w:r>
+        <w:t xml:space="preserve"> this </w:t>
+      </w:r>
+      <w:r>
+        <w:t>method heavily uses data from one or more external classes, directly or via accessor operations</w:t>
+      </w:r>
+    </w:p>
+    <w:p>
+      <w:pPr>
+        <w:pStyle w:val="ListParagraph"/>
+      </w:pPr>
+    </w:p>
+    <w:p>
+      <w:pPr>
+        <w:pStyle w:val="ListParagraph"/>
+      </w:pPr>
+    </w:p>
+    <w:p>
+      <w:pPr>
+        <w:pStyle w:val="ListParagraph"/>
+      </w:pPr>
+    </w:p>
+    <w:p>
+      <w:pPr>
+        <w:pStyle w:val="ListParagraph"/>
+      </w:pPr>
     </w:p>
     <w:p>
       <w:pPr>
         <w:pStyle w:val="ListParagraph"/>
         <w:numPr>
           <w:ilvl w:val="0"/>
-          <w:numId w:val="6"/>
+          <w:numId w:val="9"/>
         </w:numPr>
       </w:pPr>
-      <w:r>
-        <w:t xml:space="preserve">Explain what code changes you had to do manually, in addition of the changes performed with IntelliJ’ support. </w:t>
-      </w:r>
-    </w:p>
-    <w:p>
-      <w:pPr>
-        <w:pStyle w:val="ListParagraph"/>
-      </w:pPr>
-      <w:r>
-        <w:t xml:space="preserve">We changed the </w:t>
-      </w:r>
-      <w:proofErr w:type="spellStart"/>
-      <w:r>
-        <w:t>PatientEncounterItem</w:t>
-      </w:r>
-      <w:proofErr w:type="spellEnd"/>
-      <w:r>
-        <w:t xml:space="preserve"> and </w:t>
-      </w:r>
-      <w:proofErr w:type="spellStart"/>
-      <w:r>
-        <w:t>IndexViewModelPost</w:t>
-      </w:r>
-      <w:proofErr w:type="spellEnd"/>
-      <w:r>
-        <w:t xml:space="preserve"> codes by ourselves because we knew that these classes used lists. Since this was </w:t>
-      </w:r>
-      <w:proofErr w:type="spellStart"/>
-      <w:r>
-        <w:t>pojo</w:t>
-      </w:r>
-      <w:proofErr w:type="spellEnd"/>
-      <w:r>
-        <w:t xml:space="preserve">, we needed to remove the lists since </w:t>
-      </w:r>
-      <w:proofErr w:type="spellStart"/>
-      <w:r>
-        <w:t>po</w:t>
-      </w:r>
-      <w:bookmarkStart w:id="0" w:name="_GoBack"/>
-      <w:bookmarkEnd w:id="0"/>
-      <w:r>
-        <w:t>jo</w:t>
-      </w:r>
-      <w:proofErr w:type="spellEnd"/>
-      <w:r>
-        <w:t xml:space="preserve"> does not use it. We also removed the unused attributes from </w:t>
-      </w:r>
-      <w:proofErr w:type="spellStart"/>
-      <w:r>
-        <w:t>IndexViewModelPost</w:t>
-      </w:r>
-      <w:proofErr w:type="spellEnd"/>
-      <w:r>
-        <w:t xml:space="preserve"> to uncomplicated the code and make it smaller. The rest of the codes were changed automatically by IntelliJ’.</w:t>
-      </w:r>
+      <w:proofErr w:type="spellStart"/>
+      <w:r>
+        <w:lastRenderedPageBreak/>
+        <w:t>PatientItem</w:t>
+      </w:r>
+      <w:proofErr w:type="spellEnd"/>
+      <w:r>
+        <w:t xml:space="preserve">: </w:t>
+      </w:r>
+      <w:r>
+        <w:t>(</w:t>
+      </w:r>
+      <w:r>
+        <w:t>Cumulative Severity: 4</w:t>
+      </w:r>
+      <w:r>
+        <w:t>)</w:t>
+      </w:r>
+    </w:p>
+    <w:p>
+      <w:pPr>
+        <w:spacing w:after="0" w:line="240" w:lineRule="auto"/>
+        <w:ind w:left="720"/>
+      </w:pPr>
+      <w:proofErr w:type="spellStart"/>
+      <w:r>
+        <w:t>createPatientInfoTable</w:t>
+      </w:r>
+      <w:proofErr w:type="spellEnd"/>
+      <w:r>
+        <w:t xml:space="preserve"> is affected by Feature Envy because</w:t>
+      </w:r>
+      <w:r>
+        <w:t xml:space="preserve"> </w:t>
+      </w:r>
+      <w:r>
+        <w:t>this method</w:t>
+      </w:r>
+      <w:r>
+        <w:t xml:space="preserve"> heavily uses data from one or more external classes, directly or via accessor operations. Furthermore, in accessing external data, the method is intensively using data from at least one external capsule.</w:t>
+      </w:r>
+    </w:p>
+    <w:p>
+      <w:pPr>
+        <w:pStyle w:val="ListParagraph"/>
+      </w:pPr>
     </w:p>
     <w:p>
       <w:pPr>
         <w:pStyle w:val="ListParagraph"/>
         <w:numPr>
           <w:ilvl w:val="0"/>
-          <w:numId w:val="6"/>
+          <w:numId w:val="9"/>
         </w:numPr>
+      </w:pPr>
+      <w:r>
+        <w:t>M</w:t>
+      </w:r>
+      <w:r>
+        <w:t>ethod</w:t>
+      </w:r>
+      <w:r>
+        <w:t xml:space="preserve"> </w:t>
+      </w:r>
+      <w:hyperlink r:id="rId7" w:history="1">
+        <w:proofErr w:type="spellStart"/>
+        <w:r>
+          <w:t>createUserItem</w:t>
+        </w:r>
+        <w:proofErr w:type="spellEnd"/>
+      </w:hyperlink>
+      <w:r>
+        <w:t xml:space="preserve"> (</w:t>
+      </w:r>
+      <w:proofErr w:type="spellStart"/>
+      <w:r>
+        <w:t>CreateViewModel</w:t>
+      </w:r>
+      <w:proofErr w:type="spellEnd"/>
+      <w:r>
+        <w:t xml:space="preserve"> </w:t>
+      </w:r>
+      <w:proofErr w:type="spellStart"/>
+      <w:r>
+        <w:t>viewModel</w:t>
+      </w:r>
+      <w:proofErr w:type="spellEnd"/>
+      <w:proofErr w:type="gramStart"/>
+      <w:r>
+        <w:t>) :</w:t>
+      </w:r>
+      <w:proofErr w:type="gramEnd"/>
+      <w:r>
+        <w:t xml:space="preserve"> </w:t>
+      </w:r>
+      <w:hyperlink r:id="rId8" w:history="1">
+        <w:proofErr w:type="spellStart"/>
+        <w:r>
+          <w:t>UserItem</w:t>
+        </w:r>
+        <w:proofErr w:type="spellEnd"/>
+      </w:hyperlink>
+      <w:r>
+        <w:t> </w:t>
+      </w:r>
+      <w:r>
+        <w:br/>
+        <w:t>Cumulative Severity: 7</w:t>
+      </w:r>
+    </w:p>
+    <w:p>
+      <w:pPr>
+        <w:pStyle w:val="ListParagraph"/>
+      </w:pPr>
+      <w:r>
+        <w:t>affected by Feature Envy because</w:t>
+      </w:r>
+      <w:r>
+        <w:t xml:space="preserve"> this method</w:t>
+      </w:r>
+      <w:r>
+        <w:t xml:space="preserve"> heavily uses data from one or more external classes, directly or via accessor operations. Furthermore, in accessing external data, the method is intensively using data from at least one external capsule.</w:t>
+      </w:r>
+    </w:p>
+    <w:p>
+      <w:pPr>
+        <w:pStyle w:val="ListParagraph"/>
+      </w:pPr>
+    </w:p>
+    <w:p>
+      <w:pPr>
+        <w:pStyle w:val="ListParagraph"/>
+      </w:pPr>
+    </w:p>
+    <w:p>
+      <w:pPr>
+        <w:pStyle w:val="ListParagraph"/>
       </w:pPr>
       <w:r>
         <w:t>Compare</w:t>
@@ -1421,8 +1436,8 @@
 </file>
 
 <file path=word/numbering.xml><?xml version="1.0" encoding="utf-8"?>
-<w:numbering xmlns:wpc="http://schemas.microsoft.com/office/word/2010/wordprocessingCanvas" xmlns:mc="http://schemas.openxmlformats.org/markup-compatibility/2006" xmlns:o="urn:schemas-microsoft-com:office:office" xmlns:r="http://schemas.openxmlformats.org/officeDocument/2006/relationships" xmlns:m="http://schemas.openxmlformats.org/officeDocument/2006/math" xmlns:v="urn:schemas-microsoft-com:vml" xmlns:wp14="http://schemas.microsoft.com/office/word/2010/wordprocessingDrawing" xmlns:wp="http://schemas.openxmlformats.org/drawingml/2006/wordprocessingDrawing" xmlns:w10="urn:schemas-microsoft-com:office:word" xmlns:w="http://schemas.openxmlformats.org/wordprocessingml/2006/main" xmlns:w14="http://schemas.microsoft.com/office/word/2010/wordml" xmlns:w15="http://schemas.microsoft.com/office/word/2012/wordml" xmlns:wpg="http://schemas.microsoft.com/office/word/2010/wordprocessingGroup" xmlns:wpi="http://schemas.microsoft.com/office/word/2010/wordprocessingInk" xmlns:wne="http://schemas.microsoft.com/office/word/2006/wordml" xmlns:wps="http://schemas.microsoft.com/office/word/2010/wordprocessingShape" mc:Ignorable="w14 w15 wp14">
-  <w:abstractNum w:abstractNumId="0">
+<w:numbering xmlns:wpc="http://schemas.microsoft.com/office/word/2010/wordprocessingCanvas" xmlns:cx="http://schemas.microsoft.com/office/drawing/2014/chartex" xmlns:cx1="http://schemas.microsoft.com/office/drawing/2015/9/8/chartex" xmlns:cx2="http://schemas.microsoft.com/office/drawing/2015/10/21/chartex" xmlns:cx3="http://schemas.microsoft.com/office/drawing/2016/5/9/chartex" xmlns:cx4="http://schemas.microsoft.com/office/drawing/2016/5/10/chartex" xmlns:cx5="http://schemas.microsoft.com/office/drawing/2016/5/11/chartex" xmlns:mc="http://schemas.openxmlformats.org/markup-compatibility/2006" xmlns:o="urn:schemas-microsoft-com:office:office" xmlns:r="http://schemas.openxmlformats.org/officeDocument/2006/relationships" xmlns:m="http://schemas.openxmlformats.org/officeDocument/2006/math" xmlns:v="urn:schemas-microsoft-com:vml" xmlns:wp14="http://schemas.microsoft.com/office/word/2010/wordprocessingDrawing" xmlns:wp="http://schemas.openxmlformats.org/drawingml/2006/wordprocessingDrawing" xmlns:w10="urn:schemas-microsoft-com:office:word" xmlns:w="http://schemas.openxmlformats.org/wordprocessingml/2006/main" xmlns:w14="http://schemas.microsoft.com/office/word/2010/wordml" xmlns:w15="http://schemas.microsoft.com/office/word/2012/wordml" xmlns:w16se="http://schemas.microsoft.com/office/word/2015/wordml/symex" xmlns:wpg="http://schemas.microsoft.com/office/word/2010/wordprocessingGroup" xmlns:wpi="http://schemas.microsoft.com/office/word/2010/wordprocessingInk" xmlns:wne="http://schemas.microsoft.com/office/word/2006/wordml" xmlns:wps="http://schemas.microsoft.com/office/word/2010/wordprocessingShape" mc:Ignorable="w14 w15 w16se wp14">
+  <w:abstractNum w:abstractNumId="0" w15:restartNumberingAfterBreak="0">
     <w:nsid w:val="1920142D"/>
     <w:multiLevelType w:val="hybridMultilevel"/>
     <w:tmpl w:val="2670011E"/>
@@ -1511,7 +1526,7 @@
       </w:pPr>
     </w:lvl>
   </w:abstractNum>
-  <w:abstractNum w:abstractNumId="1">
+  <w:abstractNum w:abstractNumId="1" w15:restartNumberingAfterBreak="0">
     <w:nsid w:val="31664E61"/>
     <w:multiLevelType w:val="hybridMultilevel"/>
     <w:tmpl w:val="81E80376"/>
@@ -1600,7 +1615,96 @@
       </w:pPr>
     </w:lvl>
   </w:abstractNum>
-  <w:abstractNum w:abstractNumId="2">
+  <w:abstractNum w:abstractNumId="2" w15:restartNumberingAfterBreak="0">
+    <w:nsid w:val="3CD45F95"/>
+    <w:multiLevelType w:val="hybridMultilevel"/>
+    <w:tmpl w:val="ED90547C"/>
+    <w:lvl w:ilvl="0" w:tplc="4E84AAF4">
+      <w:start w:val="1"/>
+      <w:numFmt w:val="decimal"/>
+      <w:lvlText w:val="%1."/>
+      <w:lvlJc w:val="left"/>
+      <w:pPr>
+        <w:ind w:left="1080" w:hanging="360"/>
+      </w:pPr>
+      <w:rPr>
+        <w:rFonts w:hint="default"/>
+      </w:rPr>
+    </w:lvl>
+    <w:lvl w:ilvl="1" w:tplc="04090019" w:tentative="1">
+      <w:start w:val="1"/>
+      <w:numFmt w:val="lowerLetter"/>
+      <w:lvlText w:val="%2."/>
+      <w:lvlJc w:val="left"/>
+      <w:pPr>
+        <w:ind w:left="1800" w:hanging="360"/>
+      </w:pPr>
+    </w:lvl>
+    <w:lvl w:ilvl="2" w:tplc="0409001B" w:tentative="1">
+      <w:start w:val="1"/>
+      <w:numFmt w:val="lowerRoman"/>
+      <w:lvlText w:val="%3."/>
+      <w:lvlJc w:val="right"/>
+      <w:pPr>
+        <w:ind w:left="2520" w:hanging="180"/>
+      </w:pPr>
+    </w:lvl>
+    <w:lvl w:ilvl="3" w:tplc="0409000F" w:tentative="1">
+      <w:start w:val="1"/>
+      <w:numFmt w:val="decimal"/>
+      <w:lvlText w:val="%4."/>
+      <w:lvlJc w:val="left"/>
+      <w:pPr>
+        <w:ind w:left="3240" w:hanging="360"/>
+      </w:pPr>
+    </w:lvl>
+    <w:lvl w:ilvl="4" w:tplc="04090019" w:tentative="1">
+      <w:start w:val="1"/>
+      <w:numFmt w:val="lowerLetter"/>
+      <w:lvlText w:val="%5."/>
+      <w:lvlJc w:val="left"/>
+      <w:pPr>
+        <w:ind w:left="3960" w:hanging="360"/>
+      </w:pPr>
+    </w:lvl>
+    <w:lvl w:ilvl="5" w:tplc="0409001B" w:tentative="1">
+      <w:start w:val="1"/>
+      <w:numFmt w:val="lowerRoman"/>
+      <w:lvlText w:val="%6."/>
+      <w:lvlJc w:val="right"/>
+      <w:pPr>
+        <w:ind w:left="4680" w:hanging="180"/>
+      </w:pPr>
+    </w:lvl>
+    <w:lvl w:ilvl="6" w:tplc="0409000F" w:tentative="1">
+      <w:start w:val="1"/>
+      <w:numFmt w:val="decimal"/>
+      <w:lvlText w:val="%7."/>
+      <w:lvlJc w:val="left"/>
+      <w:pPr>
+        <w:ind w:left="5400" w:hanging="360"/>
+      </w:pPr>
+    </w:lvl>
+    <w:lvl w:ilvl="7" w:tplc="04090019" w:tentative="1">
+      <w:start w:val="1"/>
+      <w:numFmt w:val="lowerLetter"/>
+      <w:lvlText w:val="%8."/>
+      <w:lvlJc w:val="left"/>
+      <w:pPr>
+        <w:ind w:left="6120" w:hanging="360"/>
+      </w:pPr>
+    </w:lvl>
+    <w:lvl w:ilvl="8" w:tplc="0409001B" w:tentative="1">
+      <w:start w:val="1"/>
+      <w:numFmt w:val="lowerRoman"/>
+      <w:lvlText w:val="%9."/>
+      <w:lvlJc w:val="right"/>
+      <w:pPr>
+        <w:ind w:left="6840" w:hanging="180"/>
+      </w:pPr>
+    </w:lvl>
+  </w:abstractNum>
+  <w:abstractNum w:abstractNumId="3" w15:restartNumberingAfterBreak="0">
     <w:nsid w:val="42836CEA"/>
     <w:multiLevelType w:val="hybridMultilevel"/>
     <w:tmpl w:val="608E87F4"/>
@@ -1689,7 +1793,96 @@
       </w:pPr>
     </w:lvl>
   </w:abstractNum>
-  <w:abstractNum w:abstractNumId="3">
+  <w:abstractNum w:abstractNumId="4" w15:restartNumberingAfterBreak="0">
+    <w:nsid w:val="47177C5F"/>
+    <w:multiLevelType w:val="hybridMultilevel"/>
+    <w:tmpl w:val="2C20542A"/>
+    <w:lvl w:ilvl="0" w:tplc="0409000F">
+      <w:start w:val="1"/>
+      <w:numFmt w:val="decimal"/>
+      <w:lvlText w:val="%1."/>
+      <w:lvlJc w:val="left"/>
+      <w:pPr>
+        <w:ind w:left="720" w:hanging="360"/>
+      </w:pPr>
+      <w:rPr>
+        <w:rFonts w:hint="default"/>
+      </w:rPr>
+    </w:lvl>
+    <w:lvl w:ilvl="1" w:tplc="04090019" w:tentative="1">
+      <w:start w:val="1"/>
+      <w:numFmt w:val="lowerLetter"/>
+      <w:lvlText w:val="%2."/>
+      <w:lvlJc w:val="left"/>
+      <w:pPr>
+        <w:ind w:left="1440" w:hanging="360"/>
+      </w:pPr>
+    </w:lvl>
+    <w:lvl w:ilvl="2" w:tplc="0409001B" w:tentative="1">
+      <w:start w:val="1"/>
+      <w:numFmt w:val="lowerRoman"/>
+      <w:lvlText w:val="%3."/>
+      <w:lvlJc w:val="right"/>
+      <w:pPr>
+        <w:ind w:left="2160" w:hanging="180"/>
+      </w:pPr>
+    </w:lvl>
+    <w:lvl w:ilvl="3" w:tplc="0409000F" w:tentative="1">
+      <w:start w:val="1"/>
+      <w:numFmt w:val="decimal"/>
+      <w:lvlText w:val="%4."/>
+      <w:lvlJc w:val="left"/>
+      <w:pPr>
+        <w:ind w:left="2880" w:hanging="360"/>
+      </w:pPr>
+    </w:lvl>
+    <w:lvl w:ilvl="4" w:tplc="04090019" w:tentative="1">
+      <w:start w:val="1"/>
+      <w:numFmt w:val="lowerLetter"/>
+      <w:lvlText w:val="%5."/>
+      <w:lvlJc w:val="left"/>
+      <w:pPr>
+        <w:ind w:left="3600" w:hanging="360"/>
+      </w:pPr>
+    </w:lvl>
+    <w:lvl w:ilvl="5" w:tplc="0409001B" w:tentative="1">
+      <w:start w:val="1"/>
+      <w:numFmt w:val="lowerRoman"/>
+      <w:lvlText w:val="%6."/>
+      <w:lvlJc w:val="right"/>
+      <w:pPr>
+        <w:ind w:left="4320" w:hanging="180"/>
+      </w:pPr>
+    </w:lvl>
+    <w:lvl w:ilvl="6" w:tplc="0409000F" w:tentative="1">
+      <w:start w:val="1"/>
+      <w:numFmt w:val="decimal"/>
+      <w:lvlText w:val="%7."/>
+      <w:lvlJc w:val="left"/>
+      <w:pPr>
+        <w:ind w:left="5040" w:hanging="360"/>
+      </w:pPr>
+    </w:lvl>
+    <w:lvl w:ilvl="7" w:tplc="04090019" w:tentative="1">
+      <w:start w:val="1"/>
+      <w:numFmt w:val="lowerLetter"/>
+      <w:lvlText w:val="%8."/>
+      <w:lvlJc w:val="left"/>
+      <w:pPr>
+        <w:ind w:left="5760" w:hanging="360"/>
+      </w:pPr>
+    </w:lvl>
+    <w:lvl w:ilvl="8" w:tplc="0409001B" w:tentative="1">
+      <w:start w:val="1"/>
+      <w:numFmt w:val="lowerRoman"/>
+      <w:lvlText w:val="%9."/>
+      <w:lvlJc w:val="right"/>
+      <w:pPr>
+        <w:ind w:left="6480" w:hanging="180"/>
+      </w:pPr>
+    </w:lvl>
+  </w:abstractNum>
+  <w:abstractNum w:abstractNumId="5" w15:restartNumberingAfterBreak="0">
     <w:nsid w:val="4E280AFD"/>
     <w:multiLevelType w:val="hybridMultilevel"/>
     <w:tmpl w:val="F202BE3E"/>
@@ -1778,7 +1971,7 @@
       </w:pPr>
     </w:lvl>
   </w:abstractNum>
-  <w:abstractNum w:abstractNumId="4">
+  <w:abstractNum w:abstractNumId="6" w15:restartNumberingAfterBreak="0">
     <w:nsid w:val="61A24287"/>
     <w:multiLevelType w:val="hybridMultilevel"/>
     <w:tmpl w:val="F1BC678C"/>
@@ -1867,7 +2060,7 @@
       </w:pPr>
     </w:lvl>
   </w:abstractNum>
-  <w:abstractNum w:abstractNumId="5">
+  <w:abstractNum w:abstractNumId="7" w15:restartNumberingAfterBreak="0">
     <w:nsid w:val="68A252A2"/>
     <w:multiLevelType w:val="hybridMultilevel"/>
     <w:tmpl w:val="1CF09CDA"/>
@@ -1956,7 +2149,7 @@
       </w:pPr>
     </w:lvl>
   </w:abstractNum>
-  <w:abstractNum w:abstractNumId="6">
+  <w:abstractNum w:abstractNumId="8" w15:restartNumberingAfterBreak="0">
     <w:nsid w:val="7D2B3A18"/>
     <w:multiLevelType w:val="hybridMultilevel"/>
     <w:tmpl w:val="30CA041E"/>
@@ -2046,10 +2239,10 @@
     </w:lvl>
   </w:abstractNum>
   <w:num w:numId="1">
-    <w:abstractNumId w:val="6"/>
+    <w:abstractNumId w:val="8"/>
   </w:num>
   <w:num w:numId="2">
-    <w:abstractNumId w:val="2"/>
+    <w:abstractNumId w:val="3"/>
   </w:num>
   <w:num w:numId="3">
     <w:abstractNumId w:val="0"/>
@@ -2058,19 +2251,25 @@
     <w:abstractNumId w:val="1"/>
   </w:num>
   <w:num w:numId="5">
-    <w:abstractNumId w:val="3"/>
+    <w:abstractNumId w:val="5"/>
   </w:num>
   <w:num w:numId="6">
-    <w:abstractNumId w:val="5"/>
+    <w:abstractNumId w:val="7"/>
   </w:num>
   <w:num w:numId="7">
+    <w:abstractNumId w:val="6"/>
+  </w:num>
+  <w:num w:numId="8">
+    <w:abstractNumId w:val="2"/>
+  </w:num>
+  <w:num w:numId="9">
     <w:abstractNumId w:val="4"/>
   </w:num>
 </w:numbering>
 </file>
 
 <file path=word/styles.xml><?xml version="1.0" encoding="utf-8"?>
-<w:styles xmlns:mc="http://schemas.openxmlformats.org/markup-compatibility/2006" xmlns:r="http://schemas.openxmlformats.org/officeDocument/2006/relationships" xmlns:w="http://schemas.openxmlformats.org/wordprocessingml/2006/main" xmlns:w14="http://schemas.microsoft.com/office/word/2010/wordml" xmlns:w15="http://schemas.microsoft.com/office/word/2012/wordml" mc:Ignorable="w14 w15">
+<w:styles xmlns:mc="http://schemas.openxmlformats.org/markup-compatibility/2006" xmlns:r="http://schemas.openxmlformats.org/officeDocument/2006/relationships" xmlns:w="http://schemas.openxmlformats.org/wordprocessingml/2006/main" xmlns:w14="http://schemas.microsoft.com/office/word/2010/wordml" xmlns:w15="http://schemas.microsoft.com/office/word/2012/wordml" xmlns:w16se="http://schemas.microsoft.com/office/word/2015/wordml/symex" mc:Ignorable="w14 w15 w16se">
   <w:docDefaults>
     <w:rPrDefault>
       <w:rPr>
@@ -2086,7 +2285,7 @@
       </w:pPr>
     </w:pPrDefault>
   </w:docDefaults>
-  <w:latentStyles w:defLockedState="0" w:defUIPriority="99" w:defSemiHidden="0" w:defUnhideWhenUsed="0" w:defQFormat="0" w:count="371">
+  <w:latentStyles w:defLockedState="0" w:defUIPriority="99" w:defSemiHidden="0" w:defUnhideWhenUsed="0" w:defQFormat="0" w:count="374">
     <w:lsdException w:name="Normal" w:uiPriority="0" w:qFormat="1"/>
     <w:lsdException w:name="heading 1" w:uiPriority="9" w:qFormat="1"/>
     <w:lsdException w:name="heading 2" w:semiHidden="1" w:uiPriority="9" w:unhideWhenUsed="1" w:qFormat="1"/>
@@ -2192,7 +2391,6 @@
     <w:lsdException w:name="HTML Sample" w:semiHidden="1" w:unhideWhenUsed="1"/>
     <w:lsdException w:name="HTML Typewriter" w:semiHidden="1" w:unhideWhenUsed="1"/>
     <w:lsdException w:name="HTML Variable" w:semiHidden="1" w:unhideWhenUsed="1"/>
-    <w:lsdException w:name="Normal Table" w:semiHidden="1" w:unhideWhenUsed="1"/>
     <w:lsdException w:name="annotation subject" w:semiHidden="1" w:unhideWhenUsed="1"/>
     <w:lsdException w:name="No List" w:semiHidden="1" w:unhideWhenUsed="1"/>
     <w:lsdException w:name="Outline List 1" w:semiHidden="1" w:unhideWhenUsed="1"/>
@@ -2237,7 +2435,6 @@
     <w:lsdException w:name="Table Professional" w:semiHidden="1" w:unhideWhenUsed="1"/>
     <w:lsdException w:name="Table Subtle 1" w:semiHidden="1" w:unhideWhenUsed="1"/>
     <w:lsdException w:name="Table Subtle 2" w:semiHidden="1" w:unhideWhenUsed="1"/>
-    <w:lsdException w:name="Table Web 1" w:semiHidden="1" w:unhideWhenUsed="1"/>
     <w:lsdException w:name="Table Web 2" w:semiHidden="1" w:unhideWhenUsed="1"/>
     <w:lsdException w:name="Table Web 3" w:semiHidden="1" w:unhideWhenUsed="1"/>
     <w:lsdException w:name="Balloon Text" w:semiHidden="1" w:unhideWhenUsed="1"/>
@@ -2458,6 +2655,9 @@
     <w:lsdException w:name="List Table 5 Dark Accent 6" w:uiPriority="50"/>
     <w:lsdException w:name="List Table 6 Colorful Accent 6" w:uiPriority="51"/>
     <w:lsdException w:name="List Table 7 Colorful Accent 6" w:uiPriority="52"/>
+    <w:lsdException w:name="Mention" w:semiHidden="1" w:unhideWhenUsed="1"/>
+    <w:lsdException w:name="Smart Hyperlink" w:semiHidden="1" w:unhideWhenUsed="1"/>
+    <w:lsdException w:name="Hashtag" w:semiHidden="1" w:unhideWhenUsed="1"/>
   </w:latentStyles>
   <w:style w:type="paragraph" w:default="1" w:styleId="Normal">
     <w:name w:val="Normal"/>
